--- a/tech/C++ 并发编程实战 第二版_笔记.docx
+++ b/tech/C++ 并发编程实战 第二版_笔记.docx
@@ -3133,6 +3133,54 @@
           <w:lang w:val="en-US" w:eastAsia="zh-CN"/>
         </w:rPr>
       </w:pPr>
+    </w:p>
+    <w:p>
+      <w:pPr>
+        <w:numPr>
+          <w:ilvl w:val="0"/>
+          <w:numId w:val="0"/>
+        </w:numPr>
+        <w:rPr>
+          <w:rFonts w:hint="eastAsia"/>
+          <w:lang w:val="en-US" w:eastAsia="zh-CN"/>
+        </w:rPr>
+      </w:pPr>
+    </w:p>
+    <w:p>
+      <w:pPr>
+        <w:numPr>
+          <w:ilvl w:val="0"/>
+          <w:numId w:val="0"/>
+        </w:numPr>
+        <w:rPr>
+          <w:rFonts w:hint="eastAsia"/>
+          <w:lang w:val="en-US" w:eastAsia="zh-CN"/>
+        </w:rPr>
+      </w:pPr>
+    </w:p>
+    <w:p>
+      <w:pPr>
+        <w:numPr>
+          <w:ilvl w:val="0"/>
+          <w:numId w:val="0"/>
+        </w:numPr>
+        <w:rPr>
+          <w:rFonts w:hint="eastAsia"/>
+          <w:lang w:val="en-US" w:eastAsia="zh-CN"/>
+        </w:rPr>
+      </w:pPr>
+    </w:p>
+    <w:p>
+      <w:pPr>
+        <w:numPr>
+          <w:ilvl w:val="0"/>
+          <w:numId w:val="0"/>
+        </w:numPr>
+        <w:rPr>
+          <w:rFonts w:hint="eastAsia"/>
+          <w:lang w:val="en-US" w:eastAsia="zh-CN"/>
+        </w:rPr>
+      </w:pPr>
       <w:r>
         <w:rPr>
           <w:rFonts w:hint="eastAsia"/>
@@ -3434,12 +3482,51 @@
           <w:lang w:val="en-US" w:eastAsia="zh-CN"/>
         </w:rPr>
       </w:pPr>
-      <w:r>
-        <w:rPr>
-          <w:rFonts w:hint="eastAsia"/>
-          <w:lang w:val="en-US" w:eastAsia="zh-CN"/>
-        </w:rPr>
-        <w:t>*std::unique_lock 要比 std::lock_guard更灵活， 内部保存mutex状态</w:t>
+    </w:p>
+    <w:p>
+      <w:pPr>
+        <w:numPr>
+          <w:ilvl w:val="0"/>
+          <w:numId w:val="0"/>
+        </w:numPr>
+        <w:rPr>
+          <w:rFonts w:hint="eastAsia"/>
+          <w:lang w:val="en-US" w:eastAsia="zh-CN"/>
+        </w:rPr>
+      </w:pPr>
+    </w:p>
+    <w:p>
+      <w:pPr>
+        <w:numPr>
+          <w:ilvl w:val="0"/>
+          <w:numId w:val="0"/>
+        </w:numPr>
+        <w:rPr>
+          <w:rFonts w:hint="eastAsia"/>
+          <w:lang w:val="en-US" w:eastAsia="zh-CN"/>
+        </w:rPr>
+      </w:pPr>
+      <w:r>
+        <w:rPr>
+          <w:rFonts w:hint="eastAsia"/>
+          <w:lang w:val="en-US" w:eastAsia="zh-CN"/>
+        </w:rPr>
+        <w:t>*</w:t>
+      </w:r>
+      <w:r>
+        <w:rPr>
+          <w:rFonts w:hint="eastAsia"/>
+          <w:highlight w:val="green"/>
+          <w:lang w:val="en-US" w:eastAsia="zh-CN"/>
+        </w:rPr>
+        <w:t>std::unique_lock 要比 std::lock_guard更灵活</w:t>
+      </w:r>
+      <w:r>
+        <w:rPr>
+          <w:rFonts w:hint="eastAsia"/>
+          <w:lang w:val="en-US" w:eastAsia="zh-CN"/>
+        </w:rPr>
+        <w:t>， 内部保存mutex状态</w:t>
       </w:r>
     </w:p>
     <w:p>
@@ -5023,6 +5110,126 @@
         </w:rPr>
         <w:t>}</w:t>
       </w:r>
+    </w:p>
+    <w:p>
+      <w:pPr>
+        <w:numPr>
+          <w:ilvl w:val="0"/>
+          <w:numId w:val="0"/>
+        </w:numPr>
+        <w:rPr>
+          <w:rFonts w:hint="default"/>
+          <w:lang w:val="en-US" w:eastAsia="zh-CN"/>
+        </w:rPr>
+      </w:pPr>
+    </w:p>
+    <w:p>
+      <w:pPr>
+        <w:numPr>
+          <w:ilvl w:val="0"/>
+          <w:numId w:val="0"/>
+        </w:numPr>
+        <w:rPr>
+          <w:rFonts w:hint="default"/>
+          <w:lang w:val="en-US" w:eastAsia="zh-CN"/>
+        </w:rPr>
+      </w:pPr>
+    </w:p>
+    <w:p>
+      <w:pPr>
+        <w:numPr>
+          <w:ilvl w:val="0"/>
+          <w:numId w:val="0"/>
+        </w:numPr>
+        <w:rPr>
+          <w:rFonts w:hint="default"/>
+          <w:lang w:val="en-US" w:eastAsia="zh-CN"/>
+        </w:rPr>
+      </w:pPr>
+    </w:p>
+    <w:p>
+      <w:pPr>
+        <w:numPr>
+          <w:ilvl w:val="0"/>
+          <w:numId w:val="0"/>
+        </w:numPr>
+        <w:rPr>
+          <w:rFonts w:hint="default"/>
+          <w:lang w:val="en-US" w:eastAsia="zh-CN"/>
+        </w:rPr>
+      </w:pPr>
+    </w:p>
+    <w:p>
+      <w:pPr>
+        <w:numPr>
+          <w:ilvl w:val="0"/>
+          <w:numId w:val="0"/>
+        </w:numPr>
+        <w:rPr>
+          <w:rFonts w:hint="default"/>
+          <w:lang w:val="en-US" w:eastAsia="zh-CN"/>
+        </w:rPr>
+      </w:pPr>
+    </w:p>
+    <w:p>
+      <w:pPr>
+        <w:numPr>
+          <w:ilvl w:val="0"/>
+          <w:numId w:val="0"/>
+        </w:numPr>
+        <w:rPr>
+          <w:rFonts w:hint="default"/>
+          <w:lang w:val="en-US" w:eastAsia="zh-CN"/>
+        </w:rPr>
+      </w:pPr>
+    </w:p>
+    <w:p>
+      <w:pPr>
+        <w:numPr>
+          <w:ilvl w:val="0"/>
+          <w:numId w:val="0"/>
+        </w:numPr>
+        <w:rPr>
+          <w:rFonts w:hint="default"/>
+          <w:lang w:val="en-US" w:eastAsia="zh-CN"/>
+        </w:rPr>
+      </w:pPr>
+    </w:p>
+    <w:p>
+      <w:pPr>
+        <w:numPr>
+          <w:ilvl w:val="0"/>
+          <w:numId w:val="0"/>
+        </w:numPr>
+        <w:rPr>
+          <w:rFonts w:hint="default"/>
+          <w:lang w:val="en-US" w:eastAsia="zh-CN"/>
+        </w:rPr>
+      </w:pPr>
+    </w:p>
+    <w:p>
+      <w:pPr>
+        <w:numPr>
+          <w:ilvl w:val="0"/>
+          <w:numId w:val="0"/>
+        </w:numPr>
+        <w:rPr>
+          <w:rFonts w:hint="default"/>
+          <w:lang w:val="en-US" w:eastAsia="zh-CN"/>
+        </w:rPr>
+      </w:pPr>
+    </w:p>
+    <w:p>
+      <w:pPr>
+        <w:numPr>
+          <w:ilvl w:val="0"/>
+          <w:numId w:val="0"/>
+        </w:numPr>
+        <w:rPr>
+          <w:rFonts w:hint="default"/>
+          <w:lang w:val="en-US" w:eastAsia="zh-CN"/>
+        </w:rPr>
+      </w:pPr>
     </w:p>
     <w:p>
       <w:pPr>
@@ -5090,6 +5297,25 @@
           <w:rFonts w:hint="eastAsia" w:eastAsia="宋体"/>
           <w:lang w:val="en-US" w:eastAsia="zh-CN"/>
         </w:rPr>
+        <w:t>+get的时候阻塞等待。</w:t>
+      </w:r>
+    </w:p>
+    <w:p>
+      <w:pPr>
+        <w:numPr>
+          <w:ilvl w:val="0"/>
+          <w:numId w:val="0"/>
+        </w:numPr>
+        <w:rPr>
+          <w:rFonts w:hint="default" w:eastAsia="宋体"/>
+          <w:lang w:val="en-US" w:eastAsia="zh-CN"/>
+        </w:rPr>
+      </w:pPr>
+      <w:r>
+        <w:rPr>
+          <w:rFonts w:hint="eastAsia" w:eastAsia="宋体"/>
+          <w:lang w:val="en-US" w:eastAsia="zh-CN"/>
+        </w:rPr>
         <w:t>例子：</w:t>
       </w:r>
     </w:p>
@@ -5258,31 +5484,107 @@
         </w:rPr>
         <w:t>do_other_stuff();</w:t>
       </w:r>
-    </w:p>
-    <w:p>
-      <w:pPr>
-        <w:numPr>
-          <w:ilvl w:val="0"/>
-          <w:numId w:val="0"/>
-        </w:numPr>
-        <w:rPr>
-          <w:rFonts w:hint="default"/>
-          <w:lang w:val="en-US" w:eastAsia="zh-CN"/>
-        </w:rPr>
-      </w:pPr>
-      <w:r>
-        <w:rPr>
-          <w:rFonts w:hint="default"/>
+      <w:r>
+        <w:rPr>
+          <w:rFonts w:hint="eastAsia"/>
           <w:lang w:val="en-US" w:eastAsia="zh-CN"/>
         </w:rPr>
         <w:tab/>
-      </w:r>
-      <w:r>
-        <w:rPr>
-          <w:rFonts w:hint="default"/>
-          <w:lang w:val="en-US" w:eastAsia="zh-CN"/>
-        </w:rPr>
-        <w:t>std::cout &lt;&lt; "The answer is " &lt;&lt; the_answer.get() &lt;&lt; std::endl;</w:t>
+        <w:t>//这里不阻塞</w:t>
+      </w:r>
+    </w:p>
+    <w:p>
+      <w:pPr>
+        <w:numPr>
+          <w:ilvl w:val="0"/>
+          <w:numId w:val="0"/>
+        </w:numPr>
+        <w:rPr>
+          <w:rFonts w:hint="default"/>
+          <w:lang w:val="en-US" w:eastAsia="zh-CN"/>
+        </w:rPr>
+      </w:pPr>
+    </w:p>
+    <w:p>
+      <w:pPr>
+        <w:numPr>
+          <w:ilvl w:val="0"/>
+          <w:numId w:val="0"/>
+        </w:numPr>
+        <w:ind w:firstLine="420" w:firstLineChars="0"/>
+        <w:rPr>
+          <w:rFonts w:hint="default"/>
+          <w:lang w:val="en-US" w:eastAsia="zh-CN"/>
+        </w:rPr>
+      </w:pPr>
+      <w:r>
+        <w:rPr>
+          <w:rFonts w:hint="eastAsia"/>
+          <w:lang w:val="en-US" w:eastAsia="zh-CN"/>
+        </w:rPr>
+        <w:t xml:space="preserve">int result = </w:t>
+      </w:r>
+      <w:r>
+        <w:rPr>
+          <w:rFonts w:hint="default"/>
+          <w:lang w:val="en-US" w:eastAsia="zh-CN"/>
+        </w:rPr>
+        <w:t xml:space="preserve">the_answer.get() </w:t>
+      </w:r>
+      <w:r>
+        <w:rPr>
+          <w:rFonts w:hint="eastAsia"/>
+          <w:lang w:val="en-US" w:eastAsia="zh-CN"/>
+        </w:rPr>
+        <w:t>;</w:t>
+      </w:r>
+      <w:r>
+        <w:rPr>
+          <w:rFonts w:hint="eastAsia"/>
+          <w:lang w:val="en-US" w:eastAsia="zh-CN"/>
+        </w:rPr>
+        <w:tab/>
+        <w:t>//这里会被阻塞</w:t>
+      </w:r>
+    </w:p>
+    <w:p>
+      <w:pPr>
+        <w:numPr>
+          <w:ilvl w:val="0"/>
+          <w:numId w:val="0"/>
+        </w:numPr>
+        <w:rPr>
+          <w:rFonts w:hint="default"/>
+          <w:lang w:val="en-US" w:eastAsia="zh-CN"/>
+        </w:rPr>
+      </w:pPr>
+      <w:r>
+        <w:rPr>
+          <w:rFonts w:hint="default"/>
+          <w:lang w:val="en-US" w:eastAsia="zh-CN"/>
+        </w:rPr>
+        <w:tab/>
+      </w:r>
+      <w:r>
+        <w:rPr>
+          <w:rFonts w:hint="default"/>
+          <w:lang w:val="en-US" w:eastAsia="zh-CN"/>
+        </w:rPr>
+        <w:t>std::cout &lt;&lt; "The answer is " &lt;&lt;</w:t>
+      </w:r>
+      <w:r>
+        <w:rPr>
+          <w:rFonts w:hint="eastAsia"/>
+          <w:lang w:val="en-US" w:eastAsia="zh-CN"/>
+        </w:rPr>
+        <w:t xml:space="preserve">result </w:t>
+      </w:r>
+      <w:r>
+        <w:rPr>
+          <w:rFonts w:hint="default"/>
+          <w:lang w:val="en-US" w:eastAsia="zh-CN"/>
+        </w:rPr>
+        <w:t xml:space="preserve"> &lt;&lt; std::endl;</w:t>
       </w:r>
     </w:p>
     <w:p>
@@ -5404,8 +5706,110 @@
           <w:rFonts w:hint="eastAsia"/>
           <w:lang w:val="en-US" w:eastAsia="zh-CN"/>
         </w:rPr>
-        <w:t>*std::launch::async:</w:t>
-      </w:r>
+        <w:t>*</w:t>
+      </w:r>
+      <w:r>
+        <w:rPr>
+          <w:rFonts w:hint="eastAsia"/>
+          <w:highlight w:val="cyan"/>
+          <w:lang w:val="en-US" w:eastAsia="zh-CN"/>
+        </w:rPr>
+        <w:t>std::launch::async</w:t>
+      </w:r>
+      <w:r>
+        <w:rPr>
+          <w:rFonts w:hint="eastAsia"/>
+          <w:lang w:val="en-US" w:eastAsia="zh-CN"/>
+        </w:rPr>
+        <w:t>:</w:t>
+      </w:r>
+    </w:p>
+    <w:p>
+      <w:pPr>
+        <w:numPr>
+          <w:ilvl w:val="0"/>
+          <w:numId w:val="0"/>
+        </w:numPr>
+        <w:rPr>
+          <w:rFonts w:hint="default"/>
+          <w:lang w:val="en-US" w:eastAsia="zh-CN"/>
+        </w:rPr>
+      </w:pPr>
+      <w:r>
+        <w:rPr>
+          <w:rFonts w:hint="eastAsia"/>
+          <w:lang w:val="en-US" w:eastAsia="zh-CN"/>
+        </w:rPr>
+        <w:t>+</w:t>
+      </w:r>
+      <w:r>
+        <w:rPr>
+          <w:rFonts w:hint="default"/>
+          <w:lang w:val="en-US" w:eastAsia="zh-CN"/>
+        </w:rPr>
+        <w:t>std::launch::async</w:t>
+      </w:r>
+      <w:r>
+        <w:rPr>
+          <w:rFonts w:hint="eastAsia"/>
+          <w:lang w:val="en-US" w:eastAsia="zh-CN"/>
+        </w:rPr>
+        <w:t>： 立即执行，并且新创建线程执行， 是系统默认值</w:t>
+      </w:r>
+    </w:p>
+    <w:p>
+      <w:pPr>
+        <w:numPr>
+          <w:ilvl w:val="0"/>
+          <w:numId w:val="0"/>
+        </w:numPr>
+        <w:rPr>
+          <w:rFonts w:hint="eastAsia"/>
+          <w:lang w:val="en-US" w:eastAsia="zh-CN"/>
+        </w:rPr>
+      </w:pPr>
+      <w:r>
+        <w:rPr>
+          <w:rFonts w:hint="eastAsia"/>
+          <w:lang w:val="en-US" w:eastAsia="zh-CN"/>
+        </w:rPr>
+        <w:t>+</w:t>
+      </w:r>
+      <w:r>
+        <w:rPr>
+          <w:rFonts w:hint="default"/>
+          <w:lang w:val="en-US" w:eastAsia="zh-CN"/>
+        </w:rPr>
+        <w:t>std::launch::deferred</w:t>
+      </w:r>
+      <w:r>
+        <w:rPr>
+          <w:rFonts w:hint="eastAsia"/>
+          <w:lang w:val="en-US" w:eastAsia="zh-CN"/>
+        </w:rPr>
+        <w:t>：延迟调用，直到遇到get或者wait函数时才调用函数，</w:t>
+      </w:r>
+      <w:bookmarkStart w:id="0" w:name="_GoBack"/>
+      <w:bookmarkEnd w:id="0"/>
+      <w:r>
+        <w:rPr>
+          <w:rFonts w:hint="eastAsia"/>
+          <w:lang w:val="en-US" w:eastAsia="zh-CN"/>
+        </w:rPr>
+        <w:t>并且在原来的线程上执行。</w:t>
+      </w:r>
+    </w:p>
+    <w:p>
+      <w:pPr>
+        <w:numPr>
+          <w:ilvl w:val="0"/>
+          <w:numId w:val="0"/>
+        </w:numPr>
+        <w:rPr>
+          <w:rFonts w:hint="default"/>
+          <w:lang w:val="en-US" w:eastAsia="zh-CN"/>
+        </w:rPr>
+      </w:pPr>
     </w:p>
     <w:p>
       <w:pPr>
@@ -5634,6 +6038,102 @@
           <w:numId w:val="0"/>
         </w:numPr>
         <w:rPr>
+          <w:rFonts w:hint="default"/>
+          <w:lang w:val="en-US" w:eastAsia="zh-CN"/>
+        </w:rPr>
+      </w:pPr>
+    </w:p>
+    <w:p>
+      <w:pPr>
+        <w:numPr>
+          <w:ilvl w:val="0"/>
+          <w:numId w:val="0"/>
+        </w:numPr>
+        <w:rPr>
+          <w:rFonts w:hint="default"/>
+          <w:lang w:val="en-US" w:eastAsia="zh-CN"/>
+        </w:rPr>
+      </w:pPr>
+    </w:p>
+    <w:p>
+      <w:pPr>
+        <w:numPr>
+          <w:ilvl w:val="0"/>
+          <w:numId w:val="0"/>
+        </w:numPr>
+        <w:rPr>
+          <w:rFonts w:hint="default"/>
+          <w:lang w:val="en-US" w:eastAsia="zh-CN"/>
+        </w:rPr>
+      </w:pPr>
+    </w:p>
+    <w:p>
+      <w:pPr>
+        <w:numPr>
+          <w:ilvl w:val="0"/>
+          <w:numId w:val="0"/>
+        </w:numPr>
+        <w:rPr>
+          <w:rFonts w:hint="default"/>
+          <w:lang w:val="en-US" w:eastAsia="zh-CN"/>
+        </w:rPr>
+      </w:pPr>
+    </w:p>
+    <w:p>
+      <w:pPr>
+        <w:numPr>
+          <w:ilvl w:val="0"/>
+          <w:numId w:val="0"/>
+        </w:numPr>
+        <w:rPr>
+          <w:rFonts w:hint="default"/>
+          <w:lang w:val="en-US" w:eastAsia="zh-CN"/>
+        </w:rPr>
+      </w:pPr>
+    </w:p>
+    <w:p>
+      <w:pPr>
+        <w:numPr>
+          <w:ilvl w:val="0"/>
+          <w:numId w:val="0"/>
+        </w:numPr>
+        <w:rPr>
+          <w:rFonts w:hint="default"/>
+          <w:lang w:val="en-US" w:eastAsia="zh-CN"/>
+        </w:rPr>
+      </w:pPr>
+    </w:p>
+    <w:p>
+      <w:pPr>
+        <w:numPr>
+          <w:ilvl w:val="0"/>
+          <w:numId w:val="0"/>
+        </w:numPr>
+        <w:rPr>
+          <w:rFonts w:hint="default"/>
+          <w:lang w:val="en-US" w:eastAsia="zh-CN"/>
+        </w:rPr>
+      </w:pPr>
+    </w:p>
+    <w:p>
+      <w:pPr>
+        <w:numPr>
+          <w:ilvl w:val="0"/>
+          <w:numId w:val="0"/>
+        </w:numPr>
+        <w:rPr>
+          <w:rFonts w:hint="default"/>
+          <w:lang w:val="en-US" w:eastAsia="zh-CN"/>
+        </w:rPr>
+      </w:pPr>
+    </w:p>
+    <w:p>
+      <w:pPr>
+        <w:numPr>
+          <w:ilvl w:val="0"/>
+          <w:numId w:val="0"/>
+        </w:numPr>
+        <w:rPr>
           <w:rFonts w:hint="eastAsia"/>
           <w:lang w:val="en-US" w:eastAsia="zh-CN"/>
         </w:rPr>
@@ -5651,15 +6151,111 @@
           <w:highlight w:val="yellow"/>
           <w:lang w:val="en-US" w:eastAsia="zh-CN"/>
         </w:rPr>
-        <w:t>std::packaged_task: 函数打包</w:t>
-      </w:r>
-      <w:r>
-        <w:rPr>
-          <w:rFonts w:hint="eastAsia"/>
-          <w:lang w:val="en-US" w:eastAsia="zh-CN"/>
-        </w:rPr>
-        <w:t>？</w:t>
-      </w:r>
+        <w:t>std::packaged_task: 函数包装</w:t>
+      </w:r>
+    </w:p>
+    <w:p>
+      <w:pPr>
+        <w:numPr>
+          <w:ilvl w:val="0"/>
+          <w:numId w:val="0"/>
+        </w:numPr>
+        <w:rPr>
+          <w:rFonts w:hint="eastAsia"/>
+          <w:lang w:val="en-US" w:eastAsia="zh-CN"/>
+        </w:rPr>
+      </w:pPr>
+    </w:p>
+    <w:p>
+      <w:pPr>
+        <w:numPr>
+          <w:ilvl w:val="0"/>
+          <w:numId w:val="0"/>
+        </w:numPr>
+        <w:rPr>
+          <w:rFonts w:hint="eastAsia"/>
+          <w:lang w:val="en-US" w:eastAsia="zh-CN"/>
+        </w:rPr>
+      </w:pPr>
+      <w:r>
+        <w:drawing>
+          <wp:inline distT="0" distB="0" distL="114300" distR="114300">
+            <wp:extent cx="5271135" cy="1538605"/>
+            <wp:effectExtent l="0" t="0" r="5715" b="4445"/>
+            <wp:docPr id="2" name="图片 1"/>
+            <wp:cNvGraphicFramePr>
+              <a:graphicFrameLocks xmlns:a="http://schemas.openxmlformats.org/drawingml/2006/main" noChangeAspect="1"/>
+            </wp:cNvGraphicFramePr>
+            <a:graphic xmlns:a="http://schemas.openxmlformats.org/drawingml/2006/main">
+              <a:graphicData uri="http://schemas.openxmlformats.org/drawingml/2006/picture">
+                <pic:pic xmlns:pic="http://schemas.openxmlformats.org/drawingml/2006/picture">
+                  <pic:nvPicPr>
+                    <pic:cNvPr id="2" name="图片 1"/>
+                    <pic:cNvPicPr>
+                      <a:picLocks noChangeAspect="1"/>
+                    </pic:cNvPicPr>
+                  </pic:nvPicPr>
+                  <pic:blipFill>
+                    <a:blip r:embed="rId5"/>
+                    <a:stretch>
+                      <a:fillRect/>
+                    </a:stretch>
+                  </pic:blipFill>
+                  <pic:spPr>
+                    <a:xfrm>
+                      <a:off x="0" y="0"/>
+                      <a:ext cx="5271135" cy="1538605"/>
+                    </a:xfrm>
+                    <a:prstGeom prst="rect">
+                      <a:avLst/>
+                    </a:prstGeom>
+                    <a:noFill/>
+                    <a:ln>
+                      <a:noFill/>
+                    </a:ln>
+                  </pic:spPr>
+                </pic:pic>
+              </a:graphicData>
+            </a:graphic>
+          </wp:inline>
+        </w:drawing>
+      </w:r>
+    </w:p>
+    <w:p>
+      <w:pPr>
+        <w:numPr>
+          <w:ilvl w:val="0"/>
+          <w:numId w:val="0"/>
+        </w:numPr>
+        <w:rPr>
+          <w:rFonts w:hint="eastAsia"/>
+          <w:lang w:val="en-US" w:eastAsia="zh-CN"/>
+        </w:rPr>
+      </w:pPr>
+    </w:p>
+    <w:p>
+      <w:pPr>
+        <w:numPr>
+          <w:ilvl w:val="0"/>
+          <w:numId w:val="0"/>
+        </w:numPr>
+        <w:rPr>
+          <w:rFonts w:hint="eastAsia"/>
+          <w:lang w:val="en-US" w:eastAsia="zh-CN"/>
+        </w:rPr>
+      </w:pPr>
+    </w:p>
+    <w:p>
+      <w:pPr>
+        <w:numPr>
+          <w:ilvl w:val="0"/>
+          <w:numId w:val="0"/>
+        </w:numPr>
+        <w:rPr>
+          <w:rFonts w:hint="eastAsia"/>
+          <w:lang w:val="en-US" w:eastAsia="zh-CN"/>
+        </w:rPr>
+      </w:pPr>
     </w:p>
     <w:p>
       <w:pPr>
@@ -8524,7 +9120,8 @@
           <w:numId w:val="0"/>
         </w:numPr>
         <w:rPr>
-          <w:rFonts w:hint="default" w:eastAsia="宋体"/>
+          <w:rFonts w:hint="eastAsia" w:eastAsia="宋体"/>
+          <w:highlight w:val="yellow"/>
           <w:lang w:val="en-US" w:eastAsia="zh-CN"/>
         </w:rPr>
       </w:pPr>
@@ -8559,10 +9156,366 @@
           <w:numId w:val="0"/>
         </w:numPr>
         <w:rPr>
-          <w:rFonts w:hint="default"/>
-          <w:lang w:val="en-US" w:eastAsia="zh-CN"/>
-        </w:rPr>
-      </w:pPr>
+          <w:rFonts w:hint="eastAsia"/>
+          <w:lang w:val="en-US" w:eastAsia="zh-CN"/>
+        </w:rPr>
+      </w:pPr>
+      <w:r>
+        <w:rPr>
+          <w:rFonts w:hint="eastAsia"/>
+          <w:lang w:val="en-US" w:eastAsia="zh-CN"/>
+        </w:rPr>
+        <w:t>+std::promise: 我们能够在某个线程中给它赋值，然后可以在其他线程中取出该值。</w:t>
+      </w:r>
+    </w:p>
+    <w:p>
+      <w:pPr>
+        <w:numPr>
+          <w:ilvl w:val="0"/>
+          <w:numId w:val="0"/>
+        </w:numPr>
+        <w:rPr>
+          <w:rFonts w:hint="eastAsia"/>
+          <w:lang w:val="en-US" w:eastAsia="zh-CN"/>
+        </w:rPr>
+      </w:pPr>
+    </w:p>
+    <w:p>
+      <w:pPr>
+        <w:numPr>
+          <w:ilvl w:val="0"/>
+          <w:numId w:val="0"/>
+        </w:numPr>
+        <w:rPr>
+          <w:rFonts w:hint="default"/>
+          <w:lang w:val="en-US" w:eastAsia="zh-CN"/>
+        </w:rPr>
+      </w:pPr>
+      <w:r>
+        <w:rPr>
+          <w:rFonts w:hint="eastAsia"/>
+          <w:lang w:val="en-US" w:eastAsia="zh-CN"/>
+        </w:rPr>
+        <w:t>形参的形式返回线程中的值</w:t>
+      </w:r>
+    </w:p>
+    <w:p>
+      <w:pPr>
+        <w:numPr>
+          <w:ilvl w:val="0"/>
+          <w:numId w:val="0"/>
+        </w:numPr>
+        <w:rPr>
+          <w:rFonts w:hint="default"/>
+          <w:lang w:val="en-US" w:eastAsia="zh-CN"/>
+        </w:rPr>
+      </w:pPr>
+      <w:r>
+        <w:drawing>
+          <wp:inline distT="0" distB="0" distL="114300" distR="114300">
+            <wp:extent cx="3753485" cy="1648460"/>
+            <wp:effectExtent l="0" t="0" r="18415" b="8890"/>
+            <wp:docPr id="3" name="图片 2"/>
+            <wp:cNvGraphicFramePr>
+              <a:graphicFrameLocks xmlns:a="http://schemas.openxmlformats.org/drawingml/2006/main" noChangeAspect="1"/>
+            </wp:cNvGraphicFramePr>
+            <a:graphic xmlns:a="http://schemas.openxmlformats.org/drawingml/2006/main">
+              <a:graphicData uri="http://schemas.openxmlformats.org/drawingml/2006/picture">
+                <pic:pic xmlns:pic="http://schemas.openxmlformats.org/drawingml/2006/picture">
+                  <pic:nvPicPr>
+                    <pic:cNvPr id="3" name="图片 2"/>
+                    <pic:cNvPicPr>
+                      <a:picLocks noChangeAspect="1"/>
+                    </pic:cNvPicPr>
+                  </pic:nvPicPr>
+                  <pic:blipFill>
+                    <a:blip r:embed="rId6"/>
+                    <a:stretch>
+                      <a:fillRect/>
+                    </a:stretch>
+                  </pic:blipFill>
+                  <pic:spPr>
+                    <a:xfrm>
+                      <a:off x="0" y="0"/>
+                      <a:ext cx="3753485" cy="1648460"/>
+                    </a:xfrm>
+                    <a:prstGeom prst="rect">
+                      <a:avLst/>
+                    </a:prstGeom>
+                    <a:noFill/>
+                    <a:ln>
+                      <a:noFill/>
+                    </a:ln>
+                  </pic:spPr>
+                </pic:pic>
+              </a:graphicData>
+            </a:graphic>
+          </wp:inline>
+        </w:drawing>
+      </w:r>
+    </w:p>
+    <w:p>
+      <w:pPr>
+        <w:numPr>
+          <w:ilvl w:val="0"/>
+          <w:numId w:val="0"/>
+        </w:numPr>
+        <w:rPr>
+          <w:rFonts w:hint="default"/>
+          <w:lang w:val="en-US" w:eastAsia="zh-CN"/>
+        </w:rPr>
+      </w:pPr>
+    </w:p>
+    <w:p>
+      <w:pPr>
+        <w:numPr>
+          <w:ilvl w:val="0"/>
+          <w:numId w:val="0"/>
+        </w:numPr>
+        <w:rPr>
+          <w:rFonts w:hint="default"/>
+          <w:lang w:val="en-US" w:eastAsia="zh-CN"/>
+        </w:rPr>
+      </w:pPr>
+      <w:r>
+        <w:rPr>
+          <w:rFonts w:hint="eastAsia"/>
+          <w:lang w:val="en-US" w:eastAsia="zh-CN"/>
+        </w:rPr>
+        <w:t>main函数调用方式</w:t>
+      </w:r>
+    </w:p>
+    <w:p>
+      <w:pPr>
+        <w:numPr>
+          <w:ilvl w:val="0"/>
+          <w:numId w:val="0"/>
+        </w:numPr>
+      </w:pPr>
+      <w:r>
+        <w:drawing>
+          <wp:inline distT="0" distB="0" distL="114300" distR="114300">
+            <wp:extent cx="5270500" cy="1762125"/>
+            <wp:effectExtent l="0" t="0" r="6350" b="9525"/>
+            <wp:docPr id="5" name="图片 4"/>
+            <wp:cNvGraphicFramePr>
+              <a:graphicFrameLocks xmlns:a="http://schemas.openxmlformats.org/drawingml/2006/main" noChangeAspect="1"/>
+            </wp:cNvGraphicFramePr>
+            <a:graphic xmlns:a="http://schemas.openxmlformats.org/drawingml/2006/main">
+              <a:graphicData uri="http://schemas.openxmlformats.org/drawingml/2006/picture">
+                <pic:pic xmlns:pic="http://schemas.openxmlformats.org/drawingml/2006/picture">
+                  <pic:nvPicPr>
+                    <pic:cNvPr id="5" name="图片 4"/>
+                    <pic:cNvPicPr>
+                      <a:picLocks noChangeAspect="1"/>
+                    </pic:cNvPicPr>
+                  </pic:nvPicPr>
+                  <pic:blipFill>
+                    <a:blip r:embed="rId7"/>
+                    <a:stretch>
+                      <a:fillRect/>
+                    </a:stretch>
+                  </pic:blipFill>
+                  <pic:spPr>
+                    <a:xfrm>
+                      <a:off x="0" y="0"/>
+                      <a:ext cx="5270500" cy="1762125"/>
+                    </a:xfrm>
+                    <a:prstGeom prst="rect">
+                      <a:avLst/>
+                    </a:prstGeom>
+                    <a:noFill/>
+                    <a:ln>
+                      <a:noFill/>
+                    </a:ln>
+                  </pic:spPr>
+                </pic:pic>
+              </a:graphicData>
+            </a:graphic>
+          </wp:inline>
+        </w:drawing>
+      </w:r>
+    </w:p>
+    <w:p>
+      <w:pPr>
+        <w:numPr>
+          <w:ilvl w:val="0"/>
+          <w:numId w:val="0"/>
+        </w:numPr>
+      </w:pPr>
+    </w:p>
+    <w:p>
+      <w:pPr>
+        <w:numPr>
+          <w:ilvl w:val="0"/>
+          <w:numId w:val="0"/>
+        </w:numPr>
+      </w:pPr>
+    </w:p>
+    <w:p>
+      <w:pPr>
+        <w:numPr>
+          <w:ilvl w:val="0"/>
+          <w:numId w:val="0"/>
+        </w:numPr>
+      </w:pPr>
+    </w:p>
+    <w:p>
+      <w:pPr>
+        <w:numPr>
+          <w:ilvl w:val="0"/>
+          <w:numId w:val="0"/>
+        </w:numPr>
+      </w:pPr>
+    </w:p>
+    <w:p>
+      <w:pPr>
+        <w:numPr>
+          <w:ilvl w:val="0"/>
+          <w:numId w:val="0"/>
+        </w:numPr>
+      </w:pPr>
+    </w:p>
+    <w:p>
+      <w:pPr>
+        <w:numPr>
+          <w:ilvl w:val="0"/>
+          <w:numId w:val="0"/>
+        </w:numPr>
+      </w:pPr>
+    </w:p>
+    <w:p>
+      <w:pPr>
+        <w:numPr>
+          <w:ilvl w:val="0"/>
+          <w:numId w:val="0"/>
+        </w:numPr>
+        <w:rPr>
+          <w:rFonts w:hint="default" w:eastAsiaTheme="minorEastAsia"/>
+          <w:lang w:val="en-US" w:eastAsia="zh-CN"/>
+        </w:rPr>
+      </w:pPr>
+      <w:r>
+        <w:rPr>
+          <w:rFonts w:hint="eastAsia"/>
+          <w:lang w:val="en-US" w:eastAsia="zh-CN"/>
+        </w:rPr>
+        <w:t>线程2中使用线程1返回的结果的例子。</w:t>
+      </w:r>
+    </w:p>
+    <w:p>
+      <w:pPr>
+        <w:numPr>
+          <w:ilvl w:val="0"/>
+          <w:numId w:val="0"/>
+        </w:numPr>
+      </w:pPr>
+      <w:r>
+        <w:drawing>
+          <wp:inline distT="0" distB="0" distL="114300" distR="114300">
+            <wp:extent cx="3914775" cy="1408430"/>
+            <wp:effectExtent l="0" t="0" r="9525" b="1270"/>
+            <wp:docPr id="6" name="图片 5"/>
+            <wp:cNvGraphicFramePr>
+              <a:graphicFrameLocks xmlns:a="http://schemas.openxmlformats.org/drawingml/2006/main" noChangeAspect="1"/>
+            </wp:cNvGraphicFramePr>
+            <a:graphic xmlns:a="http://schemas.openxmlformats.org/drawingml/2006/main">
+              <a:graphicData uri="http://schemas.openxmlformats.org/drawingml/2006/picture">
+                <pic:pic xmlns:pic="http://schemas.openxmlformats.org/drawingml/2006/picture">
+                  <pic:nvPicPr>
+                    <pic:cNvPr id="6" name="图片 5"/>
+                    <pic:cNvPicPr>
+                      <a:picLocks noChangeAspect="1"/>
+                    </pic:cNvPicPr>
+                  </pic:nvPicPr>
+                  <pic:blipFill>
+                    <a:blip r:embed="rId8"/>
+                    <a:stretch>
+                      <a:fillRect/>
+                    </a:stretch>
+                  </pic:blipFill>
+                  <pic:spPr>
+                    <a:xfrm>
+                      <a:off x="0" y="0"/>
+                      <a:ext cx="3914775" cy="1408430"/>
+                    </a:xfrm>
+                    <a:prstGeom prst="rect">
+                      <a:avLst/>
+                    </a:prstGeom>
+                    <a:noFill/>
+                    <a:ln>
+                      <a:noFill/>
+                    </a:ln>
+                  </pic:spPr>
+                </pic:pic>
+              </a:graphicData>
+            </a:graphic>
+          </wp:inline>
+        </w:drawing>
+      </w:r>
+    </w:p>
+    <w:p>
+      <w:pPr>
+        <w:numPr>
+          <w:ilvl w:val="0"/>
+          <w:numId w:val="0"/>
+        </w:numPr>
+      </w:pPr>
+    </w:p>
+    <w:p>
+      <w:pPr>
+        <w:numPr>
+          <w:ilvl w:val="0"/>
+          <w:numId w:val="0"/>
+        </w:numPr>
+        <w:rPr>
+          <w:rFonts w:hint="default"/>
+          <w:lang w:val="en-US" w:eastAsia="zh-CN"/>
+        </w:rPr>
+      </w:pPr>
+      <w:r>
+        <w:drawing>
+          <wp:inline distT="0" distB="0" distL="114300" distR="114300">
+            <wp:extent cx="5269230" cy="1938020"/>
+            <wp:effectExtent l="0" t="0" r="7620" b="5080"/>
+            <wp:docPr id="7" name="图片 6"/>
+            <wp:cNvGraphicFramePr>
+              <a:graphicFrameLocks xmlns:a="http://schemas.openxmlformats.org/drawingml/2006/main" noChangeAspect="1"/>
+            </wp:cNvGraphicFramePr>
+            <a:graphic xmlns:a="http://schemas.openxmlformats.org/drawingml/2006/main">
+              <a:graphicData uri="http://schemas.openxmlformats.org/drawingml/2006/picture">
+                <pic:pic xmlns:pic="http://schemas.openxmlformats.org/drawingml/2006/picture">
+                  <pic:nvPicPr>
+                    <pic:cNvPr id="7" name="图片 6"/>
+                    <pic:cNvPicPr>
+                      <a:picLocks noChangeAspect="1"/>
+                    </pic:cNvPicPr>
+                  </pic:nvPicPr>
+                  <pic:blipFill>
+                    <a:blip r:embed="rId9"/>
+                    <a:stretch>
+                      <a:fillRect/>
+                    </a:stretch>
+                  </pic:blipFill>
+                  <pic:spPr>
+                    <a:xfrm>
+                      <a:off x="0" y="0"/>
+                      <a:ext cx="5269230" cy="1938020"/>
+                    </a:xfrm>
+                    <a:prstGeom prst="rect">
+                      <a:avLst/>
+                    </a:prstGeom>
+                    <a:noFill/>
+                    <a:ln>
+                      <a:noFill/>
+                    </a:ln>
+                  </pic:spPr>
+                </pic:pic>
+              </a:graphicData>
+            </a:graphic>
+          </wp:inline>
+        </w:drawing>
+      </w:r>
     </w:p>
     <w:p>
       <w:pPr>
@@ -10467,6 +11420,54 @@
           <w:numId w:val="0"/>
         </w:numPr>
         <w:rPr>
+          <w:rFonts w:hint="default"/>
+          <w:lang w:val="en-US" w:eastAsia="zh-CN"/>
+        </w:rPr>
+      </w:pPr>
+    </w:p>
+    <w:p>
+      <w:pPr>
+        <w:numPr>
+          <w:ilvl w:val="0"/>
+          <w:numId w:val="0"/>
+        </w:numPr>
+        <w:rPr>
+          <w:rFonts w:hint="default"/>
+          <w:lang w:val="en-US" w:eastAsia="zh-CN"/>
+        </w:rPr>
+      </w:pPr>
+    </w:p>
+    <w:p>
+      <w:pPr>
+        <w:numPr>
+          <w:ilvl w:val="0"/>
+          <w:numId w:val="0"/>
+        </w:numPr>
+        <w:rPr>
+          <w:rFonts w:hint="default"/>
+          <w:lang w:val="en-US" w:eastAsia="zh-CN"/>
+        </w:rPr>
+      </w:pPr>
+    </w:p>
+    <w:p>
+      <w:pPr>
+        <w:numPr>
+          <w:ilvl w:val="0"/>
+          <w:numId w:val="0"/>
+        </w:numPr>
+        <w:rPr>
+          <w:rFonts w:hint="eastAsia"/>
+          <w:lang w:val="en-US" w:eastAsia="zh-CN"/>
+        </w:rPr>
+      </w:pPr>
+    </w:p>
+    <w:p>
+      <w:pPr>
+        <w:numPr>
+          <w:ilvl w:val="0"/>
+          <w:numId w:val="0"/>
+        </w:numPr>
+        <w:rPr>
           <w:rFonts w:hint="eastAsia"/>
           <w:lang w:val="en-US" w:eastAsia="zh-CN"/>
         </w:rPr>
@@ -11099,7 +12100,22 @@
           <w:rFonts w:hint="eastAsia"/>
           <w:lang w:val="en-US" w:eastAsia="zh-CN"/>
         </w:rPr>
-        <w:t>*栅栏机制：可复用的同步装置，用于一组线程间的内部同步。每一个线程只能在每个周期内到达栅栏一次。当线程都到达栅栏时，会对线程进行阻塞，直到所有线程都到达栅栏处，这时阻塞将会被解除。栅栏可以复用----线程可以再次到达栅栏处，等待下一个周期的所有线程。</w:t>
+        <w:t>*</w:t>
+      </w:r>
+      <w:r>
+        <w:rPr>
+          <w:rFonts w:hint="eastAsia"/>
+          <w:highlight w:val="cyan"/>
+          <w:lang w:val="en-US" w:eastAsia="zh-CN"/>
+        </w:rPr>
+        <w:t>栅栏机制</w:t>
+      </w:r>
+      <w:r>
+        <w:rPr>
+          <w:rFonts w:hint="eastAsia"/>
+          <w:lang w:val="en-US" w:eastAsia="zh-CN"/>
+        </w:rPr>
+        <w:t>：可复用的同步装置，用于一组线程间的内部同步。每一个线程只能在每个周期内到达栅栏一次。当线程都到达栅栏时，会对线程进行阻塞，直到所有线程都到达栅栏处，这时阻塞将会被解除。栅栏可以复用----线程可以再次到达栅栏处，等待下一个周期的所有线程。</w:t>
       </w:r>
     </w:p>
     <w:p>
@@ -11189,6 +12205,30 @@
       <w:pPr>
         <w:numPr>
           <w:ilvl w:val="0"/>
+          <w:numId w:val="0"/>
+        </w:numPr>
+        <w:rPr>
+          <w:rFonts w:hint="default"/>
+          <w:lang w:val="en-US" w:eastAsia="zh-CN"/>
+        </w:rPr>
+      </w:pPr>
+    </w:p>
+    <w:p>
+      <w:pPr>
+        <w:numPr>
+          <w:ilvl w:val="0"/>
+          <w:numId w:val="0"/>
+        </w:numPr>
+        <w:rPr>
+          <w:rFonts w:hint="default"/>
+          <w:lang w:val="en-US" w:eastAsia="zh-CN"/>
+        </w:rPr>
+      </w:pPr>
+    </w:p>
+    <w:p>
+      <w:pPr>
+        <w:numPr>
+          <w:ilvl w:val="0"/>
           <w:numId w:val="1"/>
         </w:numPr>
         <w:ind w:left="0" w:leftChars="0" w:firstLine="0" w:firstLineChars="0"/>
@@ -11200,6 +12240,7 @@
       <w:r>
         <w:rPr>
           <w:rFonts w:hint="eastAsia"/>
+          <w:highlight w:val="cyan"/>
           <w:lang w:val="en-US" w:eastAsia="zh-CN"/>
         </w:rPr>
         <w:t>C++内存模型和原子类型操作</w:t>
@@ -12934,6 +13975,7 @@
     <w:p>
       <w:pPr>
         <w:numPr>
+          <w:ilvl w:val="0"/>
           <w:numId w:val="0"/>
         </w:numPr>
         <w:ind w:leftChars="0"/>
@@ -12953,6 +13995,7 @@
     <w:p>
       <w:pPr>
         <w:numPr>
+          <w:ilvl w:val="0"/>
           <w:numId w:val="0"/>
         </w:numPr>
         <w:ind w:leftChars="0"/>
@@ -12961,8 +14004,6 @@
           <w:lang w:val="en-US" w:eastAsia="zh-CN"/>
         </w:rPr>
       </w:pPr>
-      <w:bookmarkStart w:id="0" w:name="_GoBack"/>
-      <w:bookmarkEnd w:id="0"/>
     </w:p>
     <w:p>
       <w:pPr>
